--- a/template.docx
+++ b/template.docx
@@ -31,8 +31,13 @@
         </w:rPr>
         <w:t xml:space="preserve"> : </w:t>
       </w:r>
-      <w:bookmarkStart w:id="0" w:name="_GoBack"/>
-      <w:bookmarkEnd w:id="0"/>
+      <w:r>
+        <w:rPr>
+          <w:rStyle w:val="Policepardfaut"/>
+          <w:rFonts w:ascii="Calibri" w:hAnsi="Calibri" w:cs="Calibri"/>
+        </w:rPr>
+        <w:t>Bernouilli et applications</w:t>
+      </w:r>
     </w:p>
     <w:p>
       <w:pPr>
@@ -140,6 +145,20 @@
         </w:rPr>
         <w:t xml:space="preserve"> : </w:t>
       </w:r>
+      <w:r>
+        <w:rPr>
+          <w:rStyle w:val="Policepardfaut"/>
+          <w:rFonts w:ascii="Calibri" w:hAnsi="Calibri" w:cs="Calibri"/>
+        </w:rPr>
+        <w:t>2</w:t>
+      </w:r>
+      <w:r>
+        <w:rPr>
+          <w:rStyle w:val="Policepardfaut"/>
+          <w:rFonts w:ascii="Calibri" w:hAnsi="Calibri" w:cs="Calibri"/>
+        </w:rPr>
+        <w:t>8/05/2020</w:t>
+      </w:r>
     </w:p>
     <w:p>
       <w:pPr>
@@ -879,6 +898,55 @@
                 <w:color w:val="000000"/>
               </w:rPr>
             </w:pPr>
+            <w:r>
+              <w:rPr>
+                <w:noProof/>
+                <w:lang w:eastAsia="ja-JP"/>
+              </w:rPr>
+              <w:lastRenderedPageBreak/>
+              <w:drawing>
+                <wp:inline distT="0" distB="0" distL="0" distR="0" wp14:anchorId="3FB66893" wp14:editId="53D6959C">
+                  <wp:extent cx="6029012" cy="6053666"/>
+                  <wp:effectExtent l="0" t="0" r="0" b="4445"/>
+                  <wp:docPr id="1" name="Picture 1"/>
+                  <wp:cNvGraphicFramePr>
+                    <a:graphicFrameLocks xmlns:a="http://schemas.openxmlformats.org/drawingml/2006/main" noChangeAspect="1"/>
+                  </wp:cNvGraphicFramePr>
+                  <a:graphic xmlns:a="http://schemas.openxmlformats.org/drawingml/2006/main">
+                    <a:graphicData uri="http://schemas.openxmlformats.org/drawingml/2006/picture">
+                      <pic:pic xmlns:pic="http://schemas.openxmlformats.org/drawingml/2006/picture">
+                        <pic:nvPicPr>
+                          <pic:cNvPr id="1" name=""/>
+                          <pic:cNvPicPr/>
+                        </pic:nvPicPr>
+                        <pic:blipFill rotWithShape="1">
+                          <a:blip r:embed="rId6"/>
+                          <a:srcRect l="29490" t="18390" r="37383" b="22475"/>
+                          <a:stretch/>
+                        </pic:blipFill>
+                        <pic:spPr bwMode="auto">
+                          <a:xfrm>
+                            <a:off x="0" y="0"/>
+                            <a:ext cx="6064736" cy="6089536"/>
+                          </a:xfrm>
+                          <a:prstGeom prst="rect">
+                            <a:avLst/>
+                          </a:prstGeom>
+                          <a:ln>
+                            <a:noFill/>
+                          </a:ln>
+                          <a:extLst>
+                            <a:ext uri="{53640926-AAD7-44D8-BBD7-CCE9431645EC}">
+                              <a14:shadowObscured xmlns:a14="http://schemas.microsoft.com/office/drawing/2010/main"/>
+                            </a:ext>
+                          </a:extLst>
+                        </pic:spPr>
+                      </pic:pic>
+                    </a:graphicData>
+                  </a:graphic>
+                </wp:inline>
+              </w:drawing>
+            </w:r>
           </w:p>
           <w:p>
             <w:pPr>
@@ -891,6 +959,1185 @@
               <w:jc w:val="both"/>
               <w:rPr>
                 <w:color w:val="000000"/>
+              </w:rPr>
+            </w:pPr>
+          </w:p>
+          <w:p>
+            <w:pPr>
+              <w:pStyle w:val="Standard"/>
+              <w:tabs>
+                <w:tab w:val="left" w:pos="560"/>
+                <w:tab w:val="left" w:pos="1120"/>
+              </w:tabs>
+              <w:snapToGrid w:val="0"/>
+              <w:jc w:val="both"/>
+              <w:rPr>
+                <w:noProof/>
+                <w:lang w:eastAsia="ja-JP"/>
+              </w:rPr>
+            </w:pPr>
+            <w:r>
+              <w:rPr>
+                <w:noProof/>
+                <w:lang w:eastAsia="ja-JP"/>
+              </w:rPr>
+              <w:t>Dans une leçon precdente on etablis equation d’éuler pour un fluide parfait. On s’interesse au bilan d’’energie qui est décrit par Th. De Bernouiili. ON considère 2 cas et on fera 2 exemples classiques.</w:t>
+            </w:r>
+            <w:bookmarkStart w:id="0" w:name="_GoBack"/>
+            <w:bookmarkEnd w:id="0"/>
+          </w:p>
+          <w:p>
+            <w:pPr>
+              <w:pStyle w:val="Standard"/>
+              <w:tabs>
+                <w:tab w:val="left" w:pos="560"/>
+                <w:tab w:val="left" w:pos="1120"/>
+              </w:tabs>
+              <w:snapToGrid w:val="0"/>
+              <w:jc w:val="both"/>
+              <w:rPr>
+                <w:noProof/>
+                <w:lang w:eastAsia="ja-JP"/>
+              </w:rPr>
+            </w:pPr>
+          </w:p>
+          <w:p>
+            <w:pPr>
+              <w:pStyle w:val="Standard"/>
+              <w:tabs>
+                <w:tab w:val="left" w:pos="560"/>
+                <w:tab w:val="left" w:pos="1120"/>
+              </w:tabs>
+              <w:snapToGrid w:val="0"/>
+              <w:jc w:val="both"/>
+              <w:rPr>
+                <w:noProof/>
+                <w:lang w:eastAsia="ja-JP"/>
+              </w:rPr>
+            </w:pPr>
+          </w:p>
+          <w:p>
+            <w:pPr>
+              <w:pStyle w:val="Standard"/>
+              <w:tabs>
+                <w:tab w:val="left" w:pos="560"/>
+                <w:tab w:val="left" w:pos="1120"/>
+              </w:tabs>
+              <w:snapToGrid w:val="0"/>
+              <w:jc w:val="both"/>
+              <w:rPr>
+                <w:noProof/>
+                <w:lang w:eastAsia="ja-JP"/>
+              </w:rPr>
+            </w:pPr>
+          </w:p>
+          <w:p>
+            <w:pPr>
+              <w:pStyle w:val="Standard"/>
+              <w:tabs>
+                <w:tab w:val="left" w:pos="560"/>
+                <w:tab w:val="left" w:pos="1120"/>
+              </w:tabs>
+              <w:snapToGrid w:val="0"/>
+              <w:jc w:val="both"/>
+              <w:rPr>
+                <w:noProof/>
+                <w:lang w:eastAsia="ja-JP"/>
+              </w:rPr>
+            </w:pPr>
+          </w:p>
+          <w:p>
+            <w:pPr>
+              <w:pStyle w:val="Standard"/>
+              <w:tabs>
+                <w:tab w:val="left" w:pos="560"/>
+                <w:tab w:val="left" w:pos="1120"/>
+              </w:tabs>
+              <w:snapToGrid w:val="0"/>
+              <w:jc w:val="both"/>
+              <w:rPr>
+                <w:noProof/>
+                <w:lang w:eastAsia="ja-JP"/>
+              </w:rPr>
+            </w:pPr>
+          </w:p>
+          <w:p>
+            <w:pPr>
+              <w:pStyle w:val="Standard"/>
+              <w:tabs>
+                <w:tab w:val="left" w:pos="560"/>
+                <w:tab w:val="left" w:pos="1120"/>
+              </w:tabs>
+              <w:snapToGrid w:val="0"/>
+              <w:jc w:val="both"/>
+              <w:rPr>
+                <w:noProof/>
+                <w:lang w:eastAsia="ja-JP"/>
+              </w:rPr>
+            </w:pPr>
+          </w:p>
+          <w:p>
+            <w:pPr>
+              <w:pStyle w:val="Standard"/>
+              <w:tabs>
+                <w:tab w:val="left" w:pos="560"/>
+                <w:tab w:val="left" w:pos="1120"/>
+              </w:tabs>
+              <w:snapToGrid w:val="0"/>
+              <w:jc w:val="both"/>
+              <w:rPr>
+                <w:noProof/>
+                <w:lang w:eastAsia="ja-JP"/>
+              </w:rPr>
+            </w:pPr>
+          </w:p>
+          <w:p>
+            <w:pPr>
+              <w:pStyle w:val="Standard"/>
+              <w:tabs>
+                <w:tab w:val="left" w:pos="560"/>
+                <w:tab w:val="left" w:pos="1120"/>
+              </w:tabs>
+              <w:snapToGrid w:val="0"/>
+              <w:jc w:val="both"/>
+              <w:rPr>
+                <w:noProof/>
+                <w:lang w:eastAsia="ja-JP"/>
+              </w:rPr>
+            </w:pPr>
+          </w:p>
+          <w:p>
+            <w:pPr>
+              <w:pStyle w:val="Standard"/>
+              <w:tabs>
+                <w:tab w:val="left" w:pos="560"/>
+                <w:tab w:val="left" w:pos="1120"/>
+              </w:tabs>
+              <w:snapToGrid w:val="0"/>
+              <w:jc w:val="both"/>
+              <w:rPr>
+                <w:noProof/>
+                <w:lang w:eastAsia="ja-JP"/>
+              </w:rPr>
+            </w:pPr>
+          </w:p>
+          <w:p>
+            <w:pPr>
+              <w:pStyle w:val="Standard"/>
+              <w:tabs>
+                <w:tab w:val="left" w:pos="560"/>
+                <w:tab w:val="left" w:pos="1120"/>
+              </w:tabs>
+              <w:snapToGrid w:val="0"/>
+              <w:jc w:val="both"/>
+              <w:rPr>
+                <w:noProof/>
+                <w:lang w:eastAsia="ja-JP"/>
+              </w:rPr>
+            </w:pPr>
+          </w:p>
+          <w:p>
+            <w:pPr>
+              <w:pStyle w:val="Standard"/>
+              <w:tabs>
+                <w:tab w:val="left" w:pos="560"/>
+                <w:tab w:val="left" w:pos="1120"/>
+              </w:tabs>
+              <w:snapToGrid w:val="0"/>
+              <w:jc w:val="both"/>
+              <w:rPr>
+                <w:noProof/>
+                <w:lang w:eastAsia="ja-JP"/>
+              </w:rPr>
+            </w:pPr>
+          </w:p>
+          <w:p>
+            <w:pPr>
+              <w:pStyle w:val="Standard"/>
+              <w:tabs>
+                <w:tab w:val="left" w:pos="560"/>
+                <w:tab w:val="left" w:pos="1120"/>
+              </w:tabs>
+              <w:snapToGrid w:val="0"/>
+              <w:jc w:val="both"/>
+              <w:rPr>
+                <w:noProof/>
+                <w:lang w:eastAsia="ja-JP"/>
+              </w:rPr>
+            </w:pPr>
+          </w:p>
+          <w:p>
+            <w:pPr>
+              <w:pStyle w:val="Standard"/>
+              <w:tabs>
+                <w:tab w:val="left" w:pos="560"/>
+                <w:tab w:val="left" w:pos="1120"/>
+              </w:tabs>
+              <w:snapToGrid w:val="0"/>
+              <w:jc w:val="both"/>
+              <w:rPr>
+                <w:noProof/>
+                <w:lang w:eastAsia="ja-JP"/>
+              </w:rPr>
+            </w:pPr>
+          </w:p>
+          <w:p>
+            <w:pPr>
+              <w:pStyle w:val="Standard"/>
+              <w:tabs>
+                <w:tab w:val="left" w:pos="560"/>
+                <w:tab w:val="left" w:pos="1120"/>
+              </w:tabs>
+              <w:snapToGrid w:val="0"/>
+              <w:jc w:val="both"/>
+              <w:rPr>
+                <w:noProof/>
+                <w:lang w:eastAsia="ja-JP"/>
+              </w:rPr>
+            </w:pPr>
+          </w:p>
+          <w:p>
+            <w:pPr>
+              <w:pStyle w:val="Standard"/>
+              <w:tabs>
+                <w:tab w:val="left" w:pos="560"/>
+                <w:tab w:val="left" w:pos="1120"/>
+              </w:tabs>
+              <w:snapToGrid w:val="0"/>
+              <w:jc w:val="both"/>
+              <w:rPr>
+                <w:noProof/>
+                <w:lang w:eastAsia="ja-JP"/>
+              </w:rPr>
+            </w:pPr>
+          </w:p>
+          <w:p>
+            <w:pPr>
+              <w:pStyle w:val="Standard"/>
+              <w:tabs>
+                <w:tab w:val="left" w:pos="560"/>
+                <w:tab w:val="left" w:pos="1120"/>
+              </w:tabs>
+              <w:snapToGrid w:val="0"/>
+              <w:jc w:val="both"/>
+              <w:rPr>
+                <w:noProof/>
+                <w:lang w:eastAsia="ja-JP"/>
+              </w:rPr>
+            </w:pPr>
+          </w:p>
+          <w:p>
+            <w:pPr>
+              <w:pStyle w:val="Standard"/>
+              <w:tabs>
+                <w:tab w:val="left" w:pos="560"/>
+                <w:tab w:val="left" w:pos="1120"/>
+              </w:tabs>
+              <w:snapToGrid w:val="0"/>
+              <w:jc w:val="both"/>
+              <w:rPr>
+                <w:noProof/>
+                <w:lang w:eastAsia="ja-JP"/>
+              </w:rPr>
+            </w:pPr>
+          </w:p>
+          <w:p>
+            <w:pPr>
+              <w:pStyle w:val="Standard"/>
+              <w:tabs>
+                <w:tab w:val="left" w:pos="560"/>
+                <w:tab w:val="left" w:pos="1120"/>
+              </w:tabs>
+              <w:snapToGrid w:val="0"/>
+              <w:jc w:val="both"/>
+              <w:rPr>
+                <w:noProof/>
+                <w:lang w:eastAsia="ja-JP"/>
+              </w:rPr>
+            </w:pPr>
+          </w:p>
+          <w:p>
+            <w:pPr>
+              <w:pStyle w:val="Standard"/>
+              <w:tabs>
+                <w:tab w:val="left" w:pos="560"/>
+                <w:tab w:val="left" w:pos="1120"/>
+              </w:tabs>
+              <w:snapToGrid w:val="0"/>
+              <w:jc w:val="both"/>
+              <w:rPr>
+                <w:noProof/>
+                <w:lang w:eastAsia="ja-JP"/>
+              </w:rPr>
+            </w:pPr>
+          </w:p>
+          <w:p>
+            <w:pPr>
+              <w:pStyle w:val="Standard"/>
+              <w:tabs>
+                <w:tab w:val="left" w:pos="560"/>
+                <w:tab w:val="left" w:pos="1120"/>
+              </w:tabs>
+              <w:snapToGrid w:val="0"/>
+              <w:jc w:val="both"/>
+              <w:rPr>
+                <w:noProof/>
+                <w:lang w:eastAsia="ja-JP"/>
+              </w:rPr>
+            </w:pPr>
+          </w:p>
+          <w:p>
+            <w:pPr>
+              <w:pStyle w:val="Standard"/>
+              <w:tabs>
+                <w:tab w:val="left" w:pos="560"/>
+                <w:tab w:val="left" w:pos="1120"/>
+              </w:tabs>
+              <w:snapToGrid w:val="0"/>
+              <w:jc w:val="both"/>
+              <w:rPr>
+                <w:noProof/>
+                <w:lang w:eastAsia="ja-JP"/>
+              </w:rPr>
+            </w:pPr>
+          </w:p>
+          <w:p>
+            <w:pPr>
+              <w:pStyle w:val="Standard"/>
+              <w:tabs>
+                <w:tab w:val="left" w:pos="560"/>
+                <w:tab w:val="left" w:pos="1120"/>
+              </w:tabs>
+              <w:snapToGrid w:val="0"/>
+              <w:jc w:val="both"/>
+              <w:rPr>
+                <w:noProof/>
+                <w:lang w:eastAsia="ja-JP"/>
+              </w:rPr>
+            </w:pPr>
+          </w:p>
+          <w:p>
+            <w:pPr>
+              <w:pStyle w:val="Standard"/>
+              <w:tabs>
+                <w:tab w:val="left" w:pos="560"/>
+                <w:tab w:val="left" w:pos="1120"/>
+              </w:tabs>
+              <w:snapToGrid w:val="0"/>
+              <w:jc w:val="both"/>
+              <w:rPr>
+                <w:noProof/>
+                <w:lang w:eastAsia="ja-JP"/>
+              </w:rPr>
+            </w:pPr>
+          </w:p>
+          <w:p>
+            <w:pPr>
+              <w:pStyle w:val="Standard"/>
+              <w:tabs>
+                <w:tab w:val="left" w:pos="560"/>
+                <w:tab w:val="left" w:pos="1120"/>
+              </w:tabs>
+              <w:snapToGrid w:val="0"/>
+              <w:jc w:val="both"/>
+              <w:rPr>
+                <w:noProof/>
+                <w:lang w:eastAsia="ja-JP"/>
+              </w:rPr>
+            </w:pPr>
+          </w:p>
+          <w:p>
+            <w:pPr>
+              <w:pStyle w:val="Standard"/>
+              <w:tabs>
+                <w:tab w:val="left" w:pos="560"/>
+                <w:tab w:val="left" w:pos="1120"/>
+              </w:tabs>
+              <w:snapToGrid w:val="0"/>
+              <w:jc w:val="both"/>
+              <w:rPr>
+                <w:noProof/>
+                <w:lang w:eastAsia="ja-JP"/>
+              </w:rPr>
+            </w:pPr>
+          </w:p>
+          <w:p>
+            <w:pPr>
+              <w:pStyle w:val="Standard"/>
+              <w:tabs>
+                <w:tab w:val="left" w:pos="560"/>
+                <w:tab w:val="left" w:pos="1120"/>
+              </w:tabs>
+              <w:snapToGrid w:val="0"/>
+              <w:jc w:val="both"/>
+              <w:rPr>
+                <w:noProof/>
+                <w:lang w:eastAsia="ja-JP"/>
+              </w:rPr>
+            </w:pPr>
+          </w:p>
+          <w:p>
+            <w:pPr>
+              <w:pStyle w:val="Standard"/>
+              <w:tabs>
+                <w:tab w:val="left" w:pos="560"/>
+                <w:tab w:val="left" w:pos="1120"/>
+              </w:tabs>
+              <w:snapToGrid w:val="0"/>
+              <w:jc w:val="both"/>
+              <w:rPr>
+                <w:noProof/>
+                <w:lang w:eastAsia="ja-JP"/>
+              </w:rPr>
+            </w:pPr>
+          </w:p>
+          <w:p>
+            <w:pPr>
+              <w:pStyle w:val="Standard"/>
+              <w:tabs>
+                <w:tab w:val="left" w:pos="560"/>
+                <w:tab w:val="left" w:pos="1120"/>
+              </w:tabs>
+              <w:snapToGrid w:val="0"/>
+              <w:jc w:val="both"/>
+              <w:rPr>
+                <w:noProof/>
+                <w:lang w:eastAsia="ja-JP"/>
+              </w:rPr>
+            </w:pPr>
+          </w:p>
+          <w:p>
+            <w:pPr>
+              <w:pStyle w:val="Standard"/>
+              <w:tabs>
+                <w:tab w:val="left" w:pos="560"/>
+                <w:tab w:val="left" w:pos="1120"/>
+              </w:tabs>
+              <w:snapToGrid w:val="0"/>
+              <w:jc w:val="both"/>
+              <w:rPr>
+                <w:noProof/>
+                <w:lang w:eastAsia="ja-JP"/>
+              </w:rPr>
+            </w:pPr>
+          </w:p>
+          <w:p>
+            <w:pPr>
+              <w:pStyle w:val="Standard"/>
+              <w:tabs>
+                <w:tab w:val="left" w:pos="560"/>
+                <w:tab w:val="left" w:pos="1120"/>
+              </w:tabs>
+              <w:snapToGrid w:val="0"/>
+              <w:jc w:val="both"/>
+              <w:rPr>
+                <w:noProof/>
+                <w:lang w:eastAsia="ja-JP"/>
+              </w:rPr>
+            </w:pPr>
+          </w:p>
+          <w:p>
+            <w:pPr>
+              <w:pStyle w:val="Standard"/>
+              <w:tabs>
+                <w:tab w:val="left" w:pos="560"/>
+                <w:tab w:val="left" w:pos="1120"/>
+              </w:tabs>
+              <w:snapToGrid w:val="0"/>
+              <w:jc w:val="both"/>
+              <w:rPr>
+                <w:noProof/>
+                <w:lang w:eastAsia="ja-JP"/>
+              </w:rPr>
+            </w:pPr>
+          </w:p>
+          <w:p>
+            <w:pPr>
+              <w:pStyle w:val="Standard"/>
+              <w:tabs>
+                <w:tab w:val="left" w:pos="560"/>
+                <w:tab w:val="left" w:pos="1120"/>
+              </w:tabs>
+              <w:snapToGrid w:val="0"/>
+              <w:jc w:val="both"/>
+              <w:rPr>
+                <w:noProof/>
+                <w:lang w:eastAsia="ja-JP"/>
+              </w:rPr>
+            </w:pPr>
+          </w:p>
+          <w:p>
+            <w:pPr>
+              <w:pStyle w:val="Standard"/>
+              <w:tabs>
+                <w:tab w:val="left" w:pos="560"/>
+                <w:tab w:val="left" w:pos="1120"/>
+              </w:tabs>
+              <w:snapToGrid w:val="0"/>
+              <w:jc w:val="both"/>
+              <w:rPr>
+                <w:noProof/>
+                <w:lang w:eastAsia="ja-JP"/>
+              </w:rPr>
+            </w:pPr>
+          </w:p>
+          <w:p>
+            <w:pPr>
+              <w:pStyle w:val="Standard"/>
+              <w:tabs>
+                <w:tab w:val="left" w:pos="560"/>
+                <w:tab w:val="left" w:pos="1120"/>
+              </w:tabs>
+              <w:snapToGrid w:val="0"/>
+              <w:jc w:val="both"/>
+              <w:rPr>
+                <w:noProof/>
+                <w:lang w:eastAsia="ja-JP"/>
+              </w:rPr>
+            </w:pPr>
+          </w:p>
+          <w:p>
+            <w:pPr>
+              <w:pStyle w:val="Standard"/>
+              <w:tabs>
+                <w:tab w:val="left" w:pos="560"/>
+                <w:tab w:val="left" w:pos="1120"/>
+              </w:tabs>
+              <w:snapToGrid w:val="0"/>
+              <w:jc w:val="both"/>
+              <w:rPr>
+                <w:noProof/>
+                <w:lang w:eastAsia="ja-JP"/>
+              </w:rPr>
+            </w:pPr>
+          </w:p>
+          <w:p>
+            <w:pPr>
+              <w:pStyle w:val="Standard"/>
+              <w:tabs>
+                <w:tab w:val="left" w:pos="560"/>
+                <w:tab w:val="left" w:pos="1120"/>
+              </w:tabs>
+              <w:snapToGrid w:val="0"/>
+              <w:jc w:val="both"/>
+              <w:rPr>
+                <w:noProof/>
+                <w:lang w:eastAsia="ja-JP"/>
+              </w:rPr>
+            </w:pPr>
+          </w:p>
+          <w:p>
+            <w:pPr>
+              <w:pStyle w:val="Standard"/>
+              <w:tabs>
+                <w:tab w:val="left" w:pos="560"/>
+                <w:tab w:val="left" w:pos="1120"/>
+              </w:tabs>
+              <w:snapToGrid w:val="0"/>
+              <w:jc w:val="both"/>
+              <w:rPr>
+                <w:noProof/>
+                <w:lang w:eastAsia="ja-JP"/>
+              </w:rPr>
+            </w:pPr>
+          </w:p>
+          <w:p>
+            <w:pPr>
+              <w:pStyle w:val="Standard"/>
+              <w:tabs>
+                <w:tab w:val="left" w:pos="560"/>
+                <w:tab w:val="left" w:pos="1120"/>
+              </w:tabs>
+              <w:snapToGrid w:val="0"/>
+              <w:jc w:val="both"/>
+              <w:rPr>
+                <w:noProof/>
+                <w:lang w:eastAsia="ja-JP"/>
+              </w:rPr>
+            </w:pPr>
+          </w:p>
+          <w:p>
+            <w:pPr>
+              <w:pStyle w:val="Standard"/>
+              <w:tabs>
+                <w:tab w:val="left" w:pos="560"/>
+                <w:tab w:val="left" w:pos="1120"/>
+              </w:tabs>
+              <w:snapToGrid w:val="0"/>
+              <w:jc w:val="both"/>
+              <w:rPr>
+                <w:noProof/>
+                <w:lang w:eastAsia="ja-JP"/>
+              </w:rPr>
+            </w:pPr>
+          </w:p>
+          <w:p>
+            <w:pPr>
+              <w:pStyle w:val="Standard"/>
+              <w:tabs>
+                <w:tab w:val="left" w:pos="560"/>
+                <w:tab w:val="left" w:pos="1120"/>
+              </w:tabs>
+              <w:snapToGrid w:val="0"/>
+              <w:jc w:val="both"/>
+              <w:rPr>
+                <w:noProof/>
+                <w:lang w:eastAsia="ja-JP"/>
+              </w:rPr>
+            </w:pPr>
+          </w:p>
+          <w:p>
+            <w:pPr>
+              <w:pStyle w:val="Standard"/>
+              <w:tabs>
+                <w:tab w:val="left" w:pos="560"/>
+                <w:tab w:val="left" w:pos="1120"/>
+              </w:tabs>
+              <w:snapToGrid w:val="0"/>
+              <w:jc w:val="both"/>
+              <w:rPr>
+                <w:noProof/>
+                <w:lang w:eastAsia="ja-JP"/>
+              </w:rPr>
+            </w:pPr>
+          </w:p>
+          <w:p>
+            <w:pPr>
+              <w:pStyle w:val="Standard"/>
+              <w:tabs>
+                <w:tab w:val="left" w:pos="560"/>
+                <w:tab w:val="left" w:pos="1120"/>
+              </w:tabs>
+              <w:snapToGrid w:val="0"/>
+              <w:jc w:val="both"/>
+              <w:rPr>
+                <w:noProof/>
+                <w:lang w:eastAsia="ja-JP"/>
+              </w:rPr>
+            </w:pPr>
+          </w:p>
+          <w:p>
+            <w:pPr>
+              <w:pStyle w:val="Standard"/>
+              <w:tabs>
+                <w:tab w:val="left" w:pos="560"/>
+                <w:tab w:val="left" w:pos="1120"/>
+              </w:tabs>
+              <w:snapToGrid w:val="0"/>
+              <w:jc w:val="both"/>
+              <w:rPr>
+                <w:noProof/>
+                <w:lang w:eastAsia="ja-JP"/>
+              </w:rPr>
+            </w:pPr>
+          </w:p>
+          <w:p>
+            <w:pPr>
+              <w:pStyle w:val="Standard"/>
+              <w:tabs>
+                <w:tab w:val="left" w:pos="560"/>
+                <w:tab w:val="left" w:pos="1120"/>
+              </w:tabs>
+              <w:snapToGrid w:val="0"/>
+              <w:jc w:val="both"/>
+              <w:rPr>
+                <w:noProof/>
+                <w:lang w:eastAsia="ja-JP"/>
+              </w:rPr>
+            </w:pPr>
+          </w:p>
+          <w:p>
+            <w:pPr>
+              <w:pStyle w:val="Standard"/>
+              <w:tabs>
+                <w:tab w:val="left" w:pos="560"/>
+                <w:tab w:val="left" w:pos="1120"/>
+              </w:tabs>
+              <w:snapToGrid w:val="0"/>
+              <w:jc w:val="both"/>
+              <w:rPr>
+                <w:noProof/>
+                <w:lang w:eastAsia="ja-JP"/>
+              </w:rPr>
+            </w:pPr>
+          </w:p>
+          <w:p>
+            <w:pPr>
+              <w:pStyle w:val="Standard"/>
+              <w:tabs>
+                <w:tab w:val="left" w:pos="560"/>
+                <w:tab w:val="left" w:pos="1120"/>
+              </w:tabs>
+              <w:snapToGrid w:val="0"/>
+              <w:jc w:val="both"/>
+              <w:rPr>
+                <w:noProof/>
+                <w:lang w:eastAsia="ja-JP"/>
+              </w:rPr>
+            </w:pPr>
+          </w:p>
+          <w:p>
+            <w:pPr>
+              <w:pStyle w:val="Standard"/>
+              <w:tabs>
+                <w:tab w:val="left" w:pos="560"/>
+                <w:tab w:val="left" w:pos="1120"/>
+              </w:tabs>
+              <w:snapToGrid w:val="0"/>
+              <w:jc w:val="both"/>
+              <w:rPr>
+                <w:noProof/>
+                <w:lang w:eastAsia="ja-JP"/>
+              </w:rPr>
+            </w:pPr>
+          </w:p>
+          <w:p>
+            <w:pPr>
+              <w:pStyle w:val="Standard"/>
+              <w:tabs>
+                <w:tab w:val="left" w:pos="560"/>
+                <w:tab w:val="left" w:pos="1120"/>
+              </w:tabs>
+              <w:snapToGrid w:val="0"/>
+              <w:jc w:val="both"/>
+              <w:rPr>
+                <w:noProof/>
+                <w:lang w:eastAsia="ja-JP"/>
+              </w:rPr>
+            </w:pPr>
+          </w:p>
+          <w:p>
+            <w:pPr>
+              <w:pStyle w:val="Standard"/>
+              <w:tabs>
+                <w:tab w:val="left" w:pos="560"/>
+                <w:tab w:val="left" w:pos="1120"/>
+              </w:tabs>
+              <w:snapToGrid w:val="0"/>
+              <w:jc w:val="both"/>
+              <w:rPr>
+                <w:noProof/>
+                <w:lang w:eastAsia="ja-JP"/>
+              </w:rPr>
+            </w:pPr>
+          </w:p>
+          <w:p>
+            <w:pPr>
+              <w:pStyle w:val="Standard"/>
+              <w:tabs>
+                <w:tab w:val="left" w:pos="560"/>
+                <w:tab w:val="left" w:pos="1120"/>
+              </w:tabs>
+              <w:snapToGrid w:val="0"/>
+              <w:jc w:val="both"/>
+              <w:rPr>
+                <w:noProof/>
+                <w:lang w:eastAsia="ja-JP"/>
+              </w:rPr>
+            </w:pPr>
+          </w:p>
+          <w:p>
+            <w:pPr>
+              <w:pStyle w:val="Standard"/>
+              <w:tabs>
+                <w:tab w:val="left" w:pos="560"/>
+                <w:tab w:val="left" w:pos="1120"/>
+              </w:tabs>
+              <w:snapToGrid w:val="0"/>
+              <w:jc w:val="both"/>
+              <w:rPr>
+                <w:noProof/>
+                <w:lang w:eastAsia="ja-JP"/>
+              </w:rPr>
+            </w:pPr>
+          </w:p>
+          <w:p>
+            <w:pPr>
+              <w:pStyle w:val="Standard"/>
+              <w:tabs>
+                <w:tab w:val="left" w:pos="560"/>
+                <w:tab w:val="left" w:pos="1120"/>
+              </w:tabs>
+              <w:snapToGrid w:val="0"/>
+              <w:jc w:val="both"/>
+              <w:rPr>
+                <w:noProof/>
+                <w:lang w:eastAsia="ja-JP"/>
+              </w:rPr>
+            </w:pPr>
+          </w:p>
+          <w:p>
+            <w:pPr>
+              <w:pStyle w:val="Standard"/>
+              <w:tabs>
+                <w:tab w:val="left" w:pos="560"/>
+                <w:tab w:val="left" w:pos="1120"/>
+              </w:tabs>
+              <w:snapToGrid w:val="0"/>
+              <w:jc w:val="both"/>
+              <w:rPr>
+                <w:noProof/>
+                <w:lang w:eastAsia="ja-JP"/>
+              </w:rPr>
+            </w:pPr>
+          </w:p>
+          <w:p>
+            <w:pPr>
+              <w:pStyle w:val="Standard"/>
+              <w:tabs>
+                <w:tab w:val="left" w:pos="560"/>
+                <w:tab w:val="left" w:pos="1120"/>
+              </w:tabs>
+              <w:snapToGrid w:val="0"/>
+              <w:jc w:val="both"/>
+              <w:rPr>
+                <w:noProof/>
+                <w:lang w:eastAsia="ja-JP"/>
+              </w:rPr>
+            </w:pPr>
+          </w:p>
+          <w:p>
+            <w:pPr>
+              <w:pStyle w:val="Standard"/>
+              <w:tabs>
+                <w:tab w:val="left" w:pos="560"/>
+                <w:tab w:val="left" w:pos="1120"/>
+              </w:tabs>
+              <w:snapToGrid w:val="0"/>
+              <w:jc w:val="both"/>
+              <w:rPr>
+                <w:noProof/>
+                <w:lang w:eastAsia="ja-JP"/>
+              </w:rPr>
+            </w:pPr>
+          </w:p>
+          <w:p>
+            <w:pPr>
+              <w:pStyle w:val="Standard"/>
+              <w:tabs>
+                <w:tab w:val="left" w:pos="560"/>
+                <w:tab w:val="left" w:pos="1120"/>
+              </w:tabs>
+              <w:snapToGrid w:val="0"/>
+              <w:jc w:val="both"/>
+              <w:rPr>
+                <w:noProof/>
+                <w:lang w:eastAsia="ja-JP"/>
+              </w:rPr>
+            </w:pPr>
+          </w:p>
+          <w:p>
+            <w:pPr>
+              <w:pStyle w:val="Standard"/>
+              <w:tabs>
+                <w:tab w:val="left" w:pos="560"/>
+                <w:tab w:val="left" w:pos="1120"/>
+              </w:tabs>
+              <w:snapToGrid w:val="0"/>
+              <w:jc w:val="both"/>
+              <w:rPr>
+                <w:noProof/>
+                <w:lang w:eastAsia="ja-JP"/>
+              </w:rPr>
+            </w:pPr>
+          </w:p>
+          <w:p>
+            <w:pPr>
+              <w:pStyle w:val="Standard"/>
+              <w:tabs>
+                <w:tab w:val="left" w:pos="560"/>
+                <w:tab w:val="left" w:pos="1120"/>
+              </w:tabs>
+              <w:snapToGrid w:val="0"/>
+              <w:jc w:val="both"/>
+              <w:rPr>
+                <w:noProof/>
+                <w:lang w:eastAsia="ja-JP"/>
+              </w:rPr>
+            </w:pPr>
+          </w:p>
+          <w:p>
+            <w:pPr>
+              <w:pStyle w:val="Standard"/>
+              <w:tabs>
+                <w:tab w:val="left" w:pos="560"/>
+                <w:tab w:val="left" w:pos="1120"/>
+              </w:tabs>
+              <w:snapToGrid w:val="0"/>
+              <w:jc w:val="both"/>
+              <w:rPr>
+                <w:noProof/>
+                <w:lang w:eastAsia="ja-JP"/>
+              </w:rPr>
+            </w:pPr>
+          </w:p>
+          <w:p>
+            <w:pPr>
+              <w:pStyle w:val="Standard"/>
+              <w:tabs>
+                <w:tab w:val="left" w:pos="560"/>
+                <w:tab w:val="left" w:pos="1120"/>
+              </w:tabs>
+              <w:snapToGrid w:val="0"/>
+              <w:jc w:val="both"/>
+              <w:rPr>
+                <w:noProof/>
+                <w:lang w:eastAsia="ja-JP"/>
+              </w:rPr>
+            </w:pPr>
+          </w:p>
+          <w:p>
+            <w:pPr>
+              <w:pStyle w:val="Standard"/>
+              <w:tabs>
+                <w:tab w:val="left" w:pos="560"/>
+                <w:tab w:val="left" w:pos="1120"/>
+              </w:tabs>
+              <w:snapToGrid w:val="0"/>
+              <w:jc w:val="both"/>
+              <w:rPr>
+                <w:noProof/>
+                <w:lang w:eastAsia="ja-JP"/>
+              </w:rPr>
+            </w:pPr>
+          </w:p>
+          <w:p>
+            <w:pPr>
+              <w:pStyle w:val="Standard"/>
+              <w:tabs>
+                <w:tab w:val="left" w:pos="560"/>
+                <w:tab w:val="left" w:pos="1120"/>
+              </w:tabs>
+              <w:snapToGrid w:val="0"/>
+              <w:jc w:val="both"/>
+              <w:rPr>
+                <w:noProof/>
+                <w:lang w:eastAsia="ja-JP"/>
+              </w:rPr>
+            </w:pPr>
+          </w:p>
+          <w:p>
+            <w:pPr>
+              <w:pStyle w:val="Standard"/>
+              <w:tabs>
+                <w:tab w:val="left" w:pos="560"/>
+                <w:tab w:val="left" w:pos="1120"/>
+              </w:tabs>
+              <w:snapToGrid w:val="0"/>
+              <w:jc w:val="both"/>
+              <w:rPr>
+                <w:noProof/>
+                <w:lang w:eastAsia="ja-JP"/>
+              </w:rPr>
+            </w:pPr>
+          </w:p>
+          <w:p>
+            <w:pPr>
+              <w:pStyle w:val="Standard"/>
+              <w:tabs>
+                <w:tab w:val="left" w:pos="560"/>
+                <w:tab w:val="left" w:pos="1120"/>
+              </w:tabs>
+              <w:snapToGrid w:val="0"/>
+              <w:jc w:val="both"/>
+              <w:rPr>
+                <w:noProof/>
+                <w:lang w:eastAsia="ja-JP"/>
+              </w:rPr>
+            </w:pPr>
+          </w:p>
+          <w:p>
+            <w:pPr>
+              <w:pStyle w:val="Standard"/>
+              <w:tabs>
+                <w:tab w:val="left" w:pos="560"/>
+                <w:tab w:val="left" w:pos="1120"/>
+              </w:tabs>
+              <w:snapToGrid w:val="0"/>
+              <w:jc w:val="both"/>
+              <w:rPr>
+                <w:noProof/>
+                <w:lang w:eastAsia="ja-JP"/>
+              </w:rPr>
+            </w:pPr>
+          </w:p>
+          <w:p>
+            <w:pPr>
+              <w:pStyle w:val="Standard"/>
+              <w:tabs>
+                <w:tab w:val="left" w:pos="560"/>
+                <w:tab w:val="left" w:pos="1120"/>
+              </w:tabs>
+              <w:snapToGrid w:val="0"/>
+              <w:jc w:val="both"/>
+              <w:rPr>
+                <w:noProof/>
+                <w:lang w:eastAsia="ja-JP"/>
+              </w:rPr>
+            </w:pPr>
+          </w:p>
+          <w:p>
+            <w:pPr>
+              <w:pStyle w:val="Standard"/>
+              <w:tabs>
+                <w:tab w:val="left" w:pos="560"/>
+                <w:tab w:val="left" w:pos="1120"/>
+              </w:tabs>
+              <w:snapToGrid w:val="0"/>
+              <w:jc w:val="both"/>
+              <w:rPr>
+                <w:noProof/>
+                <w:lang w:eastAsia="ja-JP"/>
+              </w:rPr>
+            </w:pPr>
+          </w:p>
+          <w:p>
+            <w:pPr>
+              <w:pStyle w:val="Standard"/>
+              <w:tabs>
+                <w:tab w:val="left" w:pos="560"/>
+                <w:tab w:val="left" w:pos="1120"/>
+              </w:tabs>
+              <w:snapToGrid w:val="0"/>
+              <w:jc w:val="both"/>
+              <w:rPr>
+                <w:noProof/>
+                <w:lang w:eastAsia="ja-JP"/>
+              </w:rPr>
+            </w:pPr>
+          </w:p>
+          <w:p>
+            <w:pPr>
+              <w:pStyle w:val="Standard"/>
+              <w:tabs>
+                <w:tab w:val="left" w:pos="560"/>
+                <w:tab w:val="left" w:pos="1120"/>
+              </w:tabs>
+              <w:snapToGrid w:val="0"/>
+              <w:jc w:val="both"/>
+              <w:rPr>
+                <w:noProof/>
+                <w:lang w:eastAsia="ja-JP"/>
+              </w:rPr>
+            </w:pPr>
+          </w:p>
+          <w:p>
+            <w:pPr>
+              <w:pStyle w:val="Standard"/>
+              <w:tabs>
+                <w:tab w:val="left" w:pos="560"/>
+                <w:tab w:val="left" w:pos="1120"/>
+              </w:tabs>
+              <w:snapToGrid w:val="0"/>
+              <w:jc w:val="both"/>
+              <w:rPr>
+                <w:noProof/>
+                <w:lang w:eastAsia="ja-JP"/>
+              </w:rPr>
+            </w:pPr>
+          </w:p>
+          <w:p>
+            <w:pPr>
+              <w:pStyle w:val="Standard"/>
+              <w:tabs>
+                <w:tab w:val="left" w:pos="560"/>
+                <w:tab w:val="left" w:pos="1120"/>
+              </w:tabs>
+              <w:snapToGrid w:val="0"/>
+              <w:jc w:val="both"/>
+              <w:rPr>
+                <w:noProof/>
+                <w:lang w:eastAsia="ja-JP"/>
+              </w:rPr>
+            </w:pPr>
+          </w:p>
+          <w:p>
+            <w:pPr>
+              <w:pStyle w:val="Standard"/>
+              <w:tabs>
+                <w:tab w:val="left" w:pos="560"/>
+                <w:tab w:val="left" w:pos="1120"/>
+              </w:tabs>
+              <w:snapToGrid w:val="0"/>
+              <w:jc w:val="both"/>
+              <w:rPr>
+                <w:noProof/>
+                <w:lang w:eastAsia="ja-JP"/>
+              </w:rPr>
+            </w:pPr>
+          </w:p>
+          <w:p>
+            <w:pPr>
+              <w:pStyle w:val="Standard"/>
+              <w:tabs>
+                <w:tab w:val="left" w:pos="560"/>
+                <w:tab w:val="left" w:pos="1120"/>
+              </w:tabs>
+              <w:snapToGrid w:val="0"/>
+              <w:jc w:val="both"/>
+              <w:rPr>
+                <w:noProof/>
+                <w:lang w:eastAsia="ja-JP"/>
+              </w:rPr>
+            </w:pPr>
+          </w:p>
+          <w:p>
+            <w:pPr>
+              <w:pStyle w:val="Standard"/>
+              <w:tabs>
+                <w:tab w:val="left" w:pos="560"/>
+                <w:tab w:val="left" w:pos="1120"/>
+              </w:tabs>
+              <w:snapToGrid w:val="0"/>
+              <w:jc w:val="both"/>
+              <w:rPr>
+                <w:noProof/>
+                <w:lang w:eastAsia="ja-JP"/>
+              </w:rPr>
+            </w:pPr>
+          </w:p>
+          <w:p>
+            <w:pPr>
+              <w:pStyle w:val="Standard"/>
+              <w:tabs>
+                <w:tab w:val="left" w:pos="560"/>
+                <w:tab w:val="left" w:pos="1120"/>
+              </w:tabs>
+              <w:snapToGrid w:val="0"/>
+              <w:jc w:val="both"/>
+              <w:rPr>
+                <w:noProof/>
+                <w:lang w:eastAsia="ja-JP"/>
+              </w:rPr>
+            </w:pPr>
+          </w:p>
+          <w:p>
+            <w:pPr>
+              <w:pStyle w:val="Standard"/>
+              <w:tabs>
+                <w:tab w:val="left" w:pos="560"/>
+                <w:tab w:val="left" w:pos="1120"/>
+              </w:tabs>
+              <w:snapToGrid w:val="0"/>
+              <w:jc w:val="both"/>
+              <w:rPr>
+                <w:noProof/>
+                <w:lang w:eastAsia="ja-JP"/>
+              </w:rPr>
+            </w:pPr>
+          </w:p>
+          <w:p>
+            <w:pPr>
+              <w:pStyle w:val="Standard"/>
+              <w:tabs>
+                <w:tab w:val="left" w:pos="560"/>
+                <w:tab w:val="left" w:pos="1120"/>
+              </w:tabs>
+              <w:snapToGrid w:val="0"/>
+              <w:jc w:val="both"/>
+              <w:rPr>
+                <w:noProof/>
+                <w:lang w:eastAsia="ja-JP"/>
               </w:rPr>
             </w:pPr>
           </w:p>
@@ -1920,7 +3167,7 @@
       </w:pPr>
     </w:p>
     <w:sectPr>
-      <w:headerReference w:type="default" r:id="rId6"/>
+      <w:headerReference w:type="default" r:id="rId7"/>
       <w:pgSz w:w="11880" w:h="17040"/>
       <w:pgMar w:top="1134" w:right="1134" w:bottom="851" w:left="1134" w:header="1077" w:footer="720" w:gutter="0"/>
       <w:cols w:space="720"/>

--- a/template.docx
+++ b/template.docx
@@ -30,13 +30,6 @@
           <w:rFonts w:ascii="Calibri" w:hAnsi="Calibri" w:cs="Calibri"/>
         </w:rPr>
         <w:t xml:space="preserve"> : </w:t>
-      </w:r>
-      <w:r>
-        <w:rPr>
-          <w:rStyle w:val="Policepardfaut"/>
-          <w:rFonts w:ascii="Calibri" w:hAnsi="Calibri" w:cs="Calibri"/>
-        </w:rPr>
-        <w:t>Bernouilli et applications</w:t>
       </w:r>
     </w:p>
     <w:p>
@@ -145,20 +138,8 @@
         </w:rPr>
         <w:t xml:space="preserve"> : </w:t>
       </w:r>
-      <w:r>
-        <w:rPr>
-          <w:rStyle w:val="Policepardfaut"/>
-          <w:rFonts w:ascii="Calibri" w:hAnsi="Calibri" w:cs="Calibri"/>
-        </w:rPr>
-        <w:t>2</w:t>
-      </w:r>
-      <w:r>
-        <w:rPr>
-          <w:rStyle w:val="Policepardfaut"/>
-          <w:rFonts w:ascii="Calibri" w:hAnsi="Calibri" w:cs="Calibri"/>
-        </w:rPr>
-        <w:t>8/05/2020</w:t>
-      </w:r>
+      <w:bookmarkStart w:id="0" w:name="_GoBack"/>
+      <w:bookmarkEnd w:id="0"/>
     </w:p>
     <w:p>
       <w:pPr>
@@ -895,152 +876,6 @@
               <w:snapToGrid w:val="0"/>
               <w:jc w:val="both"/>
               <w:rPr>
-                <w:color w:val="000000"/>
-              </w:rPr>
-            </w:pPr>
-            <w:r>
-              <w:rPr>
-                <w:noProof/>
-                <w:lang w:eastAsia="ja-JP"/>
-              </w:rPr>
-              <w:lastRenderedPageBreak/>
-              <w:drawing>
-                <wp:inline distT="0" distB="0" distL="0" distR="0" wp14:anchorId="3FB66893" wp14:editId="53D6959C">
-                  <wp:extent cx="6029012" cy="6053666"/>
-                  <wp:effectExtent l="0" t="0" r="0" b="4445"/>
-                  <wp:docPr id="1" name="Picture 1"/>
-                  <wp:cNvGraphicFramePr>
-                    <a:graphicFrameLocks xmlns:a="http://schemas.openxmlformats.org/drawingml/2006/main" noChangeAspect="1"/>
-                  </wp:cNvGraphicFramePr>
-                  <a:graphic xmlns:a="http://schemas.openxmlformats.org/drawingml/2006/main">
-                    <a:graphicData uri="http://schemas.openxmlformats.org/drawingml/2006/picture">
-                      <pic:pic xmlns:pic="http://schemas.openxmlformats.org/drawingml/2006/picture">
-                        <pic:nvPicPr>
-                          <pic:cNvPr id="1" name=""/>
-                          <pic:cNvPicPr/>
-                        </pic:nvPicPr>
-                        <pic:blipFill rotWithShape="1">
-                          <a:blip r:embed="rId6"/>
-                          <a:srcRect l="29490" t="18390" r="37383" b="22475"/>
-                          <a:stretch/>
-                        </pic:blipFill>
-                        <pic:spPr bwMode="auto">
-                          <a:xfrm>
-                            <a:off x="0" y="0"/>
-                            <a:ext cx="6064736" cy="6089536"/>
-                          </a:xfrm>
-                          <a:prstGeom prst="rect">
-                            <a:avLst/>
-                          </a:prstGeom>
-                          <a:ln>
-                            <a:noFill/>
-                          </a:ln>
-                          <a:extLst>
-                            <a:ext uri="{53640926-AAD7-44D8-BBD7-CCE9431645EC}">
-                              <a14:shadowObscured xmlns:a14="http://schemas.microsoft.com/office/drawing/2010/main"/>
-                            </a:ext>
-                          </a:extLst>
-                        </pic:spPr>
-                      </pic:pic>
-                    </a:graphicData>
-                  </a:graphic>
-                </wp:inline>
-              </w:drawing>
-            </w:r>
-          </w:p>
-          <w:p>
-            <w:pPr>
-              <w:pStyle w:val="Standard"/>
-              <w:tabs>
-                <w:tab w:val="left" w:pos="560"/>
-                <w:tab w:val="left" w:pos="1120"/>
-              </w:tabs>
-              <w:snapToGrid w:val="0"/>
-              <w:jc w:val="both"/>
-              <w:rPr>
-                <w:color w:val="000000"/>
-              </w:rPr>
-            </w:pPr>
-          </w:p>
-          <w:p>
-            <w:pPr>
-              <w:pStyle w:val="Standard"/>
-              <w:tabs>
-                <w:tab w:val="left" w:pos="560"/>
-                <w:tab w:val="left" w:pos="1120"/>
-              </w:tabs>
-              <w:snapToGrid w:val="0"/>
-              <w:jc w:val="both"/>
-              <w:rPr>
-                <w:noProof/>
-                <w:lang w:eastAsia="ja-JP"/>
-              </w:rPr>
-            </w:pPr>
-            <w:r>
-              <w:rPr>
-                <w:noProof/>
-                <w:lang w:eastAsia="ja-JP"/>
-              </w:rPr>
-              <w:t>Dans une leçon precdente on etablis equation d’éuler pour un fluide parfait. On s’interesse au bilan d’’energie qui est décrit par Th. De Bernouiili. ON considère 2 cas et on fera 2 exemples classiques.</w:t>
-            </w:r>
-            <w:bookmarkStart w:id="0" w:name="_GoBack"/>
-            <w:bookmarkEnd w:id="0"/>
-          </w:p>
-          <w:p>
-            <w:pPr>
-              <w:pStyle w:val="Standard"/>
-              <w:tabs>
-                <w:tab w:val="left" w:pos="560"/>
-                <w:tab w:val="left" w:pos="1120"/>
-              </w:tabs>
-              <w:snapToGrid w:val="0"/>
-              <w:jc w:val="both"/>
-              <w:rPr>
-                <w:noProof/>
-                <w:lang w:eastAsia="ja-JP"/>
-              </w:rPr>
-            </w:pPr>
-          </w:p>
-          <w:p>
-            <w:pPr>
-              <w:pStyle w:val="Standard"/>
-              <w:tabs>
-                <w:tab w:val="left" w:pos="560"/>
-                <w:tab w:val="left" w:pos="1120"/>
-              </w:tabs>
-              <w:snapToGrid w:val="0"/>
-              <w:jc w:val="both"/>
-              <w:rPr>
-                <w:noProof/>
-                <w:lang w:eastAsia="ja-JP"/>
-              </w:rPr>
-            </w:pPr>
-          </w:p>
-          <w:p>
-            <w:pPr>
-              <w:pStyle w:val="Standard"/>
-              <w:tabs>
-                <w:tab w:val="left" w:pos="560"/>
-                <w:tab w:val="left" w:pos="1120"/>
-              </w:tabs>
-              <w:snapToGrid w:val="0"/>
-              <w:jc w:val="both"/>
-              <w:rPr>
-                <w:noProof/>
-                <w:lang w:eastAsia="ja-JP"/>
-              </w:rPr>
-            </w:pPr>
-          </w:p>
-          <w:p>
-            <w:pPr>
-              <w:pStyle w:val="Standard"/>
-              <w:tabs>
-                <w:tab w:val="left" w:pos="560"/>
-                <w:tab w:val="left" w:pos="1120"/>
-              </w:tabs>
-              <w:snapToGrid w:val="0"/>
-              <w:jc w:val="both"/>
-              <w:rPr>
                 <w:noProof/>
                 <w:lang w:eastAsia="ja-JP"/>
               </w:rPr>
@@ -2440,7 +2275,6 @@
                 <w:rFonts w:ascii="Calibri" w:hAnsi="Calibri" w:cs="Calibri"/>
                 <w:b/>
               </w:rPr>
-              <w:lastRenderedPageBreak/>
               <w:t>Commentaires donnés par l’enseignant</w:t>
             </w:r>
           </w:p>
@@ -3167,7 +3001,7 @@
       </w:pPr>
     </w:p>
     <w:sectPr>
-      <w:headerReference w:type="default" r:id="rId7"/>
+      <w:headerReference w:type="default" r:id="rId6"/>
       <w:pgSz w:w="11880" w:h="17040"/>
       <w:pgMar w:top="1134" w:right="1134" w:bottom="851" w:left="1134" w:header="1077" w:footer="720" w:gutter="0"/>
       <w:cols w:space="720"/>
